--- a/TP2/TP REST.docx
+++ b/TP2/TP REST.docx
@@ -1853,35 +1853,7 @@
                 <w:i/>
                 <w:color w:val="002060"/>
               </w:rPr>
-              <w:t xml:space="preserve"> puisque ça impliquerait qu’on ne </w:t>
-            </w:r>
-            <w:r>
-              <w:rPr>
-                <w:i/>
-                <w:color w:val="002060"/>
-              </w:rPr>
-              <w:t xml:space="preserve">pourra pas faire de </w:t>
-            </w:r>
-            <w:r>
-              <w:rPr>
-                <w:i/>
-                <w:color w:val="002060"/>
-              </w:rPr>
-              <w:t>test</w:t>
-            </w:r>
-            <w:r>
-              <w:rPr>
-                <w:i/>
-                <w:color w:val="002060"/>
-              </w:rPr>
-              <w:t>s unitaires !</w:t>
-            </w:r>
-            <w:r>
-              <w:rPr>
-                <w:i/>
-                <w:color w:val="002060"/>
-              </w:rPr>
-              <w:t xml:space="preserve"> </w:t>
+              <w:t xml:space="preserve"> puisque ça impliquerait qu’on ne pourra pas faire de tests unitaires ! </w:t>
             </w:r>
           </w:p>
         </w:tc>
@@ -2709,6 +2681,7 @@
           <w:numId w:val="0"/>
         </w:numPr>
         <w:spacing w:lineRule="auto" w:line="259"/>
+        <w:ind w:left="0" w:hanging="0"/>
         <w:jc w:val="left"/>
         <w:outlineLvl w:val="0"/>
         <w:rPr/>
@@ -2954,6 +2927,7 @@
           <w:color w:val="00B050"/>
         </w:rPr>
       </w:pPr>
+      <w:bookmarkStart w:id="5" w:name="__DdeLink__399_791428624"/>
       <w:r>
         <w:rPr>
           <w:i/>
@@ -2962,6 +2936,7 @@
         </w:rPr>
         <w:t>Les doublons de données ne sont pas vérifiés. Il pourra y avoir 2 fois « Paris » enregistré !</w:t>
       </w:r>
+      <w:bookmarkEnd w:id="5"/>
     </w:p>
     <w:tbl>
       <w:tblPr>
@@ -3142,12 +3117,14 @@
                 <w:color w:val="0070C0"/>
               </w:rPr>
             </w:pPr>
+            <w:bookmarkStart w:id="6" w:name="__DdeLink__409_791428624"/>
             <w:r>
               <w:rPr>
                 <w:color w:val="0070C0"/>
               </w:rPr>
               <w:t>}</w:t>
             </w:r>
+            <w:bookmarkEnd w:id="6"/>
           </w:p>
         </w:tc>
       </w:tr>
@@ -3339,16 +3316,14 @@
               <w:spacing w:lineRule="auto" w:line="240" w:before="0" w:after="0"/>
               <w:contextualSpacing/>
               <w:rPr>
-                <w:i/>
+                <w:strike/>
+              </w:rPr>
+            </w:pPr>
+            <w:r>
+              <w:rPr>
                 <w:i/>
                 <w:iCs/>
-                <w:color w:val="002060"/>
-              </w:rPr>
-            </w:pPr>
-            <w:r>
-              <w:rPr>
-                <w:i/>
-                <w:iCs/>
+                <w:strike/>
                 <w:color w:val="002060"/>
               </w:rPr>
               <w:t>1 cas de test</w:t>
@@ -3364,16 +3339,14 @@
               <w:spacing w:lineRule="auto" w:line="240" w:before="0" w:after="0"/>
               <w:contextualSpacing/>
               <w:rPr>
-                <w:i/>
+                <w:strike/>
+              </w:rPr>
+            </w:pPr>
+            <w:r>
+              <w:rPr>
                 <w:i/>
                 <w:iCs/>
-                <w:color w:val="002060"/>
-              </w:rPr>
-            </w:pPr>
-            <w:r>
-              <w:rPr>
-                <w:i/>
-                <w:iCs/>
+                <w:strike/>
                 <w:color w:val="002060"/>
               </w:rPr>
               <w:t>3 cas de test</w:t>
@@ -3389,19 +3362,39 @@
               <w:spacing w:lineRule="auto" w:line="240" w:before="0" w:after="0"/>
               <w:contextualSpacing/>
               <w:rPr>
-                <w:i/>
+                <w:color w:val="81D41A"/>
+              </w:rPr>
+            </w:pPr>
+            <w:r>
+              <w:rPr>
                 <w:i/>
                 <w:iCs/>
-                <w:color w:val="002060"/>
+                <w:color w:val="81D41A"/>
+              </w:rPr>
+              <w:t>Beaucoup plus de cas de test</w:t>
+            </w:r>
+          </w:p>
+          <w:p>
+            <w:pPr>
+              <w:pStyle w:val="ListParagraph"/>
+              <w:numPr>
+                <w:ilvl w:val="0"/>
+                <w:numId w:val="0"/>
+              </w:numPr>
+              <w:spacing w:lineRule="auto" w:line="240" w:before="0" w:after="0"/>
+              <w:ind w:left="1068" w:hanging="0"/>
+              <w:contextualSpacing/>
+              <w:rPr>
+                <w:color w:val="2A6099"/>
               </w:rPr>
             </w:pPr>
             <w:r>
               <w:rPr>
                 <w:i/>
                 <w:iCs/>
-                <w:color w:val="002060"/>
-              </w:rPr>
-              <w:t>Beaucoup plus de cas de test</w:t>
+                <w:color w:val="2A6099"/>
+              </w:rPr>
+              <w:t>Il faudrait écrire beaucoup d’autres cas afin de tester la validation pour les erreurs une par une, puis avec des combinaisons d’erreurs.</w:t>
             </w:r>
           </w:p>
           <w:p>
@@ -3511,44 +3504,45 @@
                 <w:i/>
                 <w:color w:val="002060"/>
               </w:rPr>
-            </w:r>
-          </w:p>
-          <w:p>
-            <w:pPr>
-              <w:pStyle w:val="Normal"/>
-              <w:spacing w:lineRule="auto" w:line="240" w:before="0" w:after="0"/>
-              <w:rPr>
-                <w:i/>
-                <w:i/>
-                <w:color w:val="002060"/>
-              </w:rPr>
-            </w:pPr>
-            <w:r>
-              <w:rPr>
-                <w:i/>
-                <w:color w:val="002060"/>
-              </w:rPr>
-            </w:r>
-          </w:p>
-          <w:p>
-            <w:pPr>
-              <w:pStyle w:val="Normal"/>
-              <w:spacing w:lineRule="auto" w:line="240" w:before="0" w:after="0"/>
-              <w:rPr>
-                <w:i/>
-                <w:i/>
-                <w:color w:val="002060"/>
-              </w:rPr>
-            </w:pPr>
-            <w:r>
-              <w:rPr>
-                <w:i/>
-                <w:color w:val="002060"/>
-              </w:rPr>
-            </w:r>
-            <w:bookmarkStart w:id="5" w:name="_Hlk483164241"/>
-            <w:bookmarkStart w:id="6" w:name="_Hlk483164241"/>
-            <w:bookmarkEnd w:id="6"/>
+              <w:t>Il ne faut pas oublier le header « Content-type » à « application/json »</w:t>
+            </w:r>
+          </w:p>
+          <w:p>
+            <w:pPr>
+              <w:pStyle w:val="Normal"/>
+              <w:spacing w:lineRule="auto" w:line="240" w:before="0" w:after="0"/>
+              <w:rPr>
+                <w:i/>
+                <w:i/>
+                <w:color w:val="002060"/>
+              </w:rPr>
+            </w:pPr>
+            <w:r>
+              <w:rPr>
+                <w:i/>
+                <w:color w:val="002060"/>
+              </w:rPr>
+            </w:r>
+          </w:p>
+          <w:p>
+            <w:pPr>
+              <w:pStyle w:val="Normal"/>
+              <w:spacing w:lineRule="auto" w:line="240" w:before="0" w:after="0"/>
+              <w:rPr>
+                <w:i/>
+                <w:i/>
+                <w:color w:val="002060"/>
+              </w:rPr>
+            </w:pPr>
+            <w:r>
+              <w:rPr>
+                <w:i/>
+                <w:color w:val="002060"/>
+              </w:rPr>
+            </w:r>
+            <w:bookmarkStart w:id="7" w:name="_Hlk483164241"/>
+            <w:bookmarkStart w:id="8" w:name="_Hlk483164241"/>
+            <w:bookmarkEnd w:id="8"/>
           </w:p>
         </w:tc>
       </w:tr>
@@ -3687,6 +3681,7 @@
                 <w:i/>
                 <w:color w:val="002060"/>
               </w:rPr>
+              <w:t>J’ai utilisé le verbe DELETE</w:t>
             </w:r>
           </w:p>
           <w:p>
@@ -3785,40 +3780,19 @@
                 <w:i/>
                 <w:color w:val="002060"/>
               </w:rPr>
-            </w:r>
-          </w:p>
-          <w:p>
-            <w:pPr>
-              <w:pStyle w:val="Normal"/>
-              <w:spacing w:lineRule="auto" w:line="240" w:before="0" w:after="0"/>
-              <w:rPr>
-                <w:i/>
-                <w:i/>
-                <w:color w:val="002060"/>
-              </w:rPr>
-            </w:pPr>
-            <w:r>
-              <w:rPr>
-                <w:i/>
-                <w:color w:val="002060"/>
-              </w:rPr>
-            </w:r>
-          </w:p>
-          <w:p>
-            <w:pPr>
-              <w:pStyle w:val="Normal"/>
-              <w:spacing w:lineRule="auto" w:line="240" w:before="0" w:after="0"/>
-              <w:rPr>
-                <w:i/>
-                <w:i/>
-                <w:color w:val="002060"/>
-              </w:rPr>
-            </w:pPr>
-            <w:r>
-              <w:rPr>
-                <w:i/>
-                <w:color w:val="002060"/>
-              </w:rPr>
+              <w:t xml:space="preserve">200 OK si l’élément a été supprimé, 404 s’il était déjà supprimé. </w:t>
+            </w:r>
+            <w:r>
+              <w:rPr>
+                <w:rFonts w:eastAsia="Calibri" w:cs=""/>
+                <w:i/>
+                <w:color w:val="002060"/>
+                <w:kern w:val="0"/>
+                <w:sz w:val="22"/>
+                <w:szCs w:val="22"/>
+                <w:lang w:val="fr-FR" w:eastAsia="en-US" w:bidi="ar-SA"/>
+              </w:rPr>
+              <w:t>Si l’ID n’existe pas, je renvoie un 400 No.id.transmitted</w:t>
             </w:r>
           </w:p>
         </w:tc>
@@ -4082,9 +4056,9 @@
                 <w:color w:val="002060"/>
               </w:rPr>
             </w:r>
-            <w:bookmarkStart w:id="7" w:name="_Hlk483164910"/>
-            <w:bookmarkStart w:id="8" w:name="_Hlk483164910"/>
-            <w:bookmarkEnd w:id="8"/>
+            <w:bookmarkStart w:id="9" w:name="_Hlk483164910"/>
+            <w:bookmarkStart w:id="10" w:name="_Hlk483164910"/>
+            <w:bookmarkEnd w:id="10"/>
           </w:p>
         </w:tc>
       </w:tr>
@@ -5100,9 +5074,9 @@
                 <w:color w:val="002060"/>
               </w:rPr>
             </w:r>
-            <w:bookmarkStart w:id="9" w:name="_Hlk483165278"/>
-            <w:bookmarkStart w:id="10" w:name="_Hlk483165278"/>
-            <w:bookmarkEnd w:id="10"/>
+            <w:bookmarkStart w:id="11" w:name="_Hlk483165278"/>
+            <w:bookmarkStart w:id="12" w:name="_Hlk483165278"/>
+            <w:bookmarkEnd w:id="12"/>
           </w:p>
         </w:tc>
       </w:tr>
@@ -5877,9 +5851,9 @@
                 <w:color w:val="002060"/>
               </w:rPr>
             </w:r>
-            <w:bookmarkStart w:id="11" w:name="_Hlk483165564"/>
-            <w:bookmarkStart w:id="12" w:name="_Hlk483165564"/>
-            <w:bookmarkEnd w:id="12"/>
+            <w:bookmarkStart w:id="13" w:name="_Hlk483165564"/>
+            <w:bookmarkStart w:id="14" w:name="_Hlk483165564"/>
+            <w:bookmarkEnd w:id="14"/>
           </w:p>
         </w:tc>
       </w:tr>
@@ -7038,63 +7012,63 @@
 
 <file path=word/footer1.xml><?xml version="1.0" encoding="utf-8"?>
 <w:ftr xmlns:o="urn:schemas-microsoft-com:office:office" xmlns:r="http://schemas.openxmlformats.org/officeDocument/2006/relationships" xmlns:v="urn:schemas-microsoft-com:vml" xmlns:w="http://schemas.openxmlformats.org/wordprocessingml/2006/main" xmlns:w10="urn:schemas-microsoft-com:office:word" xmlns:wp="http://schemas.openxmlformats.org/drawingml/2006/wordprocessingDrawing" xmlns:wps="http://schemas.microsoft.com/office/word/2010/wordprocessingShape" xmlns:wpg="http://schemas.microsoft.com/office/word/2010/wordprocessingGroup" xmlns:mc="http://schemas.openxmlformats.org/markup-compatibility/2006" xmlns:wp14="http://schemas.microsoft.com/office/word/2010/wordprocessingDrawing" xmlns:w14="http://schemas.microsoft.com/office/word/2010/wordml" mc:Ignorable="w14 wp14">
-  <w:sdt>
-    <w:sdtPr>
-      <w:docPartObj>
-        <w:docPartGallery w:val="Page Numbers (Bottom of Page)"/>
-        <w:docPartUnique w:val="true"/>
-      </w:docPartObj>
-      <w:id w:val="596563677"/>
-    </w:sdtPr>
-    <w:sdtContent>
-      <w:p>
-        <w:pPr>
-          <w:pStyle w:val="Pieddepage"/>
-          <w:jc w:val="right"/>
-          <w:rPr/>
-        </w:pPr>
-        <w:r>
-          <w:rPr/>
-          <mc:AlternateContent>
-            <mc:Choice Requires="wps">
-              <w:drawing>
-                <wp:anchor behindDoc="1" distT="0" distB="0" distL="0" distR="0" simplePos="0" locked="0" layoutInCell="1" allowOverlap="1" relativeHeight="22" wp14:anchorId="0E88CC45">
-                  <wp:simplePos x="0" y="0"/>
-                  <wp:positionH relativeFrom="page">
-                    <wp:posOffset>0</wp:posOffset>
-                  </wp:positionH>
-                  <wp:positionV relativeFrom="page">
-                    <wp:posOffset>10234930</wp:posOffset>
-                  </wp:positionV>
-                  <wp:extent cx="7560945" cy="267335"/>
-                  <wp:effectExtent l="0" t="0" r="0" b="0"/>
-                  <wp:wrapNone/>
-                  <wp:docPr id="8" name="MSIPCM61184d7e920f0183fbcd74a4" descr="{&quot;HashCode&quot;:-1266967685,&quot;Height&quot;:841.0,&quot;Width&quot;:595.0,&quot;Placement&quot;:&quot;Footer&quot;,&quot;Index&quot;:&quot;Primary&quot;,&quot;Section&quot;:1,&quot;Top&quot;:0.0,&quot;Left&quot;:0.0}"/>
-                  <a:graphic xmlns:a="http://schemas.openxmlformats.org/drawingml/2006/main">
-                    <a:graphicData uri="http://schemas.microsoft.com/office/word/2010/wordprocessingShape">
-                      <wps:wsp>
-                        <wps:cNvSpPr/>
-                        <wps:spPr>
-                          <a:xfrm>
-                            <a:off x="0" y="0"/>
-                            <a:ext cx="7560360" cy="266760"/>
-                          </a:xfrm>
-                          <a:prstGeom prst="rect">
-                            <a:avLst/>
-                          </a:prstGeom>
-                          <a:noFill/>
-                          <a:ln w="6480">
-                            <a:noFill/>
-                          </a:ln>
-                        </wps:spPr>
-                        <wps:style>
-                          <a:lnRef idx="0"/>
-                          <a:fillRef idx="0"/>
-                          <a:effectRef idx="0"/>
-                          <a:fontRef idx="minor"/>
-                        </wps:style>
-                        <wps:txbx>
-                          <w:txbxContent>
+  <w:p>
+    <w:pPr>
+      <w:pStyle w:val="Pieddepage"/>
+      <w:jc w:val="right"/>
+      <w:rPr/>
+    </w:pPr>
+    <w:r>
+      <w:rPr/>
+      <mc:AlternateContent>
+        <mc:Choice Requires="wps">
+          <w:drawing>
+            <wp:anchor behindDoc="1" distT="0" distB="0" distL="0" distR="0" simplePos="0" locked="0" layoutInCell="1" allowOverlap="1" relativeHeight="22" wp14:anchorId="0E88CC45">
+              <wp:simplePos x="0" y="0"/>
+              <wp:positionH relativeFrom="page">
+                <wp:posOffset>0</wp:posOffset>
+              </wp:positionH>
+              <wp:positionV relativeFrom="page">
+                <wp:posOffset>10234930</wp:posOffset>
+              </wp:positionV>
+              <wp:extent cx="7562215" cy="268605"/>
+              <wp:effectExtent l="0" t="0" r="0" b="0"/>
+              <wp:wrapNone/>
+              <wp:docPr id="8" name="MSIPCM61184d7e920f0183fbcd74a4" descr="{&quot;HashCode&quot;:-1266967685,&quot;Height&quot;:841.0,&quot;Width&quot;:595.0,&quot;Placement&quot;:&quot;Footer&quot;,&quot;Index&quot;:&quot;Primary&quot;,&quot;Section&quot;:1,&quot;Top&quot;:0.0,&quot;Left&quot;:0.0}"/>
+              <a:graphic xmlns:a="http://schemas.openxmlformats.org/drawingml/2006/main">
+                <a:graphicData uri="http://schemas.microsoft.com/office/word/2010/wordprocessingShape">
+                  <wps:wsp>
+                    <wps:cNvSpPr/>
+                    <wps:spPr>
+                      <a:xfrm>
+                        <a:off x="0" y="0"/>
+                        <a:ext cx="7561440" cy="267840"/>
+                      </a:xfrm>
+                      <a:prstGeom prst="rect">
+                        <a:avLst/>
+                      </a:prstGeom>
+                      <a:noFill/>
+                      <a:ln w="6480">
+                        <a:noFill/>
+                      </a:ln>
+                    </wps:spPr>
+                    <wps:style>
+                      <a:lnRef idx="0"/>
+                      <a:fillRef idx="0"/>
+                      <a:effectRef idx="0"/>
+                      <a:fontRef idx="minor"/>
+                    </wps:style>
+                    <wps:txbx>
+                      <w:txbxContent>
+                        <w:sdt>
+                          <w:sdtPr>
+                            <w:docPartObj>
+                              <w:docPartGallery w:val="Page Numbers (Bottom of Page)"/>
+                              <w:docPartUnique w:val="true"/>
+                            </w:docPartObj>
+                            <w:id w:val="2104789750"/>
+                          </w:sdtPr>
+                          <w:sdtContent>
                             <w:p>
                               <w:pPr>
                                 <w:pStyle w:val="Contenudecadre"/>
@@ -7131,25 +7105,36 @@
                                 </w:rPr>
                               </w:r>
                             </w:p>
-                          </w:txbxContent>
-                        </wps:txbx>
-                        <wps:bodyPr lIns="254160" tIns="0" bIns="0" anchor="b">
-                          <a:noAutofit/>
-                        </wps:bodyPr>
-                      </wps:wsp>
-                    </a:graphicData>
-                  </a:graphic>
-                </wp:anchor>
-              </w:drawing>
-            </mc:Choice>
-            <mc:Fallback>
-              <w:pict>
-                <v:rect id="shape_0" ID="MSIPCM61184d7e920f0183fbcd74a4" stroked="f" style="position:absolute;margin-left:0pt;margin-top:805.9pt;width:595.25pt;height:20.95pt;mso-position-horizontal-relative:page;mso-position-vertical-relative:page" wp14:anchorId="0E88CC45">
-                  <w10:wrap type="square"/>
-                  <v:fill o:detectmouseclick="t" on="false"/>
-                  <v:stroke color="#3465a4" weight="6480" joinstyle="round" endcap="flat"/>
-                  <v:textbox>
-                    <w:txbxContent>
+                          </w:sdtContent>
+                        </w:sdt>
+                      </w:txbxContent>
+                    </wps:txbx>
+                    <wps:bodyPr lIns="254160" tIns="0" bIns="0" anchor="b">
+                      <a:noAutofit/>
+                    </wps:bodyPr>
+                  </wps:wsp>
+                </a:graphicData>
+              </a:graphic>
+            </wp:anchor>
+          </w:drawing>
+        </mc:Choice>
+        <mc:Fallback>
+          <w:pict>
+            <v:rect id="shape_0" ID="MSIPCM61184d7e920f0183fbcd74a4" stroked="f" style="position:absolute;margin-left:0pt;margin-top:805.9pt;width:595.35pt;height:21.05pt;mso-position-horizontal-relative:page;mso-position-vertical-relative:page" wp14:anchorId="0E88CC45">
+              <w10:wrap type="square"/>
+              <v:fill o:detectmouseclick="t" on="false"/>
+              <v:stroke color="#3465a4" weight="6480" joinstyle="round" endcap="flat"/>
+              <v:textbox>
+                <w:txbxContent>
+                  <w:sdt>
+                    <w:sdtPr>
+                      <w:docPartObj>
+                        <w:docPartGallery w:val="Page Numbers (Bottom of Page)"/>
+                        <w:docPartUnique w:val="true"/>
+                      </w:docPartObj>
+                      <w:id w:val="1463920414"/>
+                    </w:sdtPr>
+                    <w:sdtContent>
                       <w:p>
                         <w:pPr>
                           <w:pStyle w:val="Contenudecadre"/>
@@ -7186,42 +7171,42 @@
                           </w:rPr>
                         </w:r>
                       </w:p>
-                    </w:txbxContent>
-                  </v:textbox>
-                </v:rect>
-              </w:pict>
-            </mc:Fallback>
-          </mc:AlternateContent>
-          <w:fldChar w:fldCharType="begin"/>
-        </w:r>
-        <w:r>
-          <w:rPr/>
-          <w:instrText> PAGE </w:instrText>
-        </w:r>
-        <w:r>
-          <w:rPr/>
-          <w:fldChar w:fldCharType="separate"/>
-        </w:r>
-        <w:r>
-          <w:rPr/>
-          <w:t>14</w:t>
-        </w:r>
-        <w:r>
-          <w:rPr/>
-          <w:fldChar w:fldCharType="end"/>
-        </w:r>
-      </w:p>
-      <w:p>
-        <w:pPr>
-          <w:pStyle w:val="Pieddepage"/>
-          <w:rPr/>
-        </w:pPr>
-        <w:r>
-          <w:rPr/>
-        </w:r>
-      </w:p>
-    </w:sdtContent>
-  </w:sdt>
+                    </w:sdtContent>
+                  </w:sdt>
+                </w:txbxContent>
+              </v:textbox>
+            </v:rect>
+          </w:pict>
+        </mc:Fallback>
+      </mc:AlternateContent>
+      <w:fldChar w:fldCharType="begin"/>
+    </w:r>
+    <w:r>
+      <w:rPr/>
+      <w:instrText> PAGE </w:instrText>
+    </w:r>
+    <w:r>
+      <w:rPr/>
+      <w:fldChar w:fldCharType="separate"/>
+    </w:r>
+    <w:r>
+      <w:rPr/>
+      <w:t>14</w:t>
+    </w:r>
+    <w:r>
+      <w:rPr/>
+      <w:fldChar w:fldCharType="end"/>
+    </w:r>
+  </w:p>
+  <w:p>
+    <w:pPr>
+      <w:pStyle w:val="Pieddepage"/>
+      <w:rPr/>
+    </w:pPr>
+    <w:r>
+      <w:rPr/>
+    </w:r>
+  </w:p>
 </w:ftr>
 </file>
 
@@ -9794,7 +9779,6 @@
     <w:rPrDefault>
       <w:rPr>
         <w:rFonts w:ascii="Calibri" w:hAnsi="Calibri" w:eastAsia="Calibri" w:cs="" w:asciiTheme="minorHAnsi" w:cstheme="minorBidi" w:eastAsiaTheme="minorHAnsi" w:hAnsiTheme="minorHAnsi"/>
-        <w:sz w:val="22"/>
         <w:szCs w:val="22"/>
         <w:lang w:val="fr-FR" w:eastAsia="en-US" w:bidi="ar-SA"/>
       </w:rPr>
@@ -10189,6 +10173,7 @@
     <w:rsid w:val="00646395"/>
     <w:pPr>
       <w:widowControl/>
+      <w:suppressAutoHyphens w:val="true"/>
       <w:bidi w:val="0"/>
       <w:spacing w:lineRule="auto" w:line="259" w:before="0" w:after="160"/>
       <w:jc w:val="left"/>
